--- a/文档/物流管理系统软件需求规格说明文档.docx
+++ b/文档/物流管理系统软件需求规格说明文档.docx
@@ -5574,7 +5574,6 @@
         <w:spacing w:line="360" w:lineRule="auto"/>
         <w:ind w:leftChars="200" w:left="420"/>
         <w:rPr>
-          <w:rFonts w:hint="eastAsia"/>
           <w:sz w:val="24"/>
           <w:szCs w:val="24"/>
         </w:rPr>
@@ -8089,7 +8088,6 @@
       <w:pPr>
         <w:spacing w:line="360" w:lineRule="auto"/>
         <w:rPr>
-          <w:rFonts w:hint="eastAsia"/>
           <w:sz w:val="24"/>
           <w:szCs w:val="24"/>
         </w:rPr>
@@ -17493,7 +17491,6 @@
       <w:pPr>
         <w:spacing w:line="360" w:lineRule="auto"/>
         <w:rPr>
-          <w:rFonts w:hint="eastAsia"/>
           <w:sz w:val="24"/>
           <w:szCs w:val="24"/>
         </w:rPr>
@@ -17664,7 +17661,6 @@
         <w:spacing w:line="360" w:lineRule="auto"/>
         <w:ind w:firstLine="480"/>
         <w:rPr>
-          <w:rFonts w:hint="eastAsia"/>
           <w:sz w:val="24"/>
           <w:szCs w:val="24"/>
         </w:rPr>
@@ -19478,7 +19474,7 @@
         <w:spacing w:line="360" w:lineRule="auto"/>
         <w:ind w:firstLine="420"/>
         <w:rPr>
-          <w:rFonts w:ascii="Times New Roman" w:hAnsi="Times New Roman" w:hint="eastAsia"/>
+          <w:rFonts w:ascii="Times New Roman" w:hAnsi="Times New Roman"/>
           <w:kern w:val="0"/>
           <w:sz w:val="24"/>
           <w:szCs w:val="24"/>
@@ -24514,7 +24510,7 @@
       <w:pPr>
         <w:spacing w:line="360" w:lineRule="auto"/>
         <w:rPr>
-          <w:rFonts w:ascii="宋体" w:hAnsi="宋体" w:hint="eastAsia"/>
+          <w:rFonts w:ascii="宋体" w:hAnsi="宋体"/>
           <w:sz w:val="24"/>
           <w:szCs w:val="24"/>
         </w:rPr>
@@ -32653,7 +32649,6 @@
         <w:spacing w:line="360" w:lineRule="auto"/>
         <w:ind w:firstLine="420"/>
         <w:rPr>
-          <w:rFonts w:hint="eastAsia"/>
           <w:sz w:val="24"/>
           <w:szCs w:val="24"/>
         </w:rPr>
@@ -33614,7 +33609,7 @@
         <w:spacing w:line="360" w:lineRule="auto"/>
         <w:ind w:firstLine="420"/>
         <w:rPr>
-          <w:rFonts w:ascii="Times New Roman" w:hAnsi="Times New Roman" w:hint="eastAsia"/>
+          <w:rFonts w:ascii="Times New Roman" w:hAnsi="Times New Roman"/>
           <w:kern w:val="0"/>
           <w:sz w:val="24"/>
           <w:szCs w:val="24"/>
@@ -36518,7 +36513,23 @@
           <w:sz w:val="24"/>
           <w:szCs w:val="24"/>
         </w:rPr>
-        <w:t>快递员，营业厅业务员，中转中心业务员，仓库管理人员，财政人员，总经理的身份授权参见功能需求</w:t>
+        <w:t>快递员，营业厅业务员，中转中心业务员，仓库管理人员，财政人员，总经理</w:t>
+      </w:r>
+      <w:r>
+        <w:rPr>
+          <w:rFonts w:hint="eastAsia"/>
+          <w:sz w:val="24"/>
+          <w:szCs w:val="24"/>
+        </w:rPr>
+        <w:t>，管理员</w:t>
+      </w:r>
+      <w:r>
+        <w:rPr>
+          <w:rFonts w:hint="eastAsia"/>
+          <w:sz w:val="24"/>
+          <w:szCs w:val="24"/>
+        </w:rPr>
+        <w:t>的身份授权参见功能需求</w:t>
       </w:r>
       <w:r>
         <w:rPr>
@@ -36983,23 +36994,15 @@
           <w:sz w:val="24"/>
           <w:szCs w:val="24"/>
         </w:rPr>
-        <w:t>次，每次</w:t>
-      </w:r>
-      <w:r>
-        <w:rPr>
-          <w:rFonts w:hint="eastAsia"/>
-          <w:sz w:val="24"/>
-          <w:szCs w:val="24"/>
-        </w:rPr>
-        <w:t>15</w:t>
-      </w:r>
-      <w:r>
-        <w:rPr>
-          <w:rFonts w:hint="eastAsia"/>
-          <w:sz w:val="24"/>
-          <w:szCs w:val="24"/>
-        </w:rPr>
-        <w:t>秒。</w:t>
+        <w:t>次</w:t>
+      </w:r>
+      <w:r>
+        <w:rPr>
+          <w:rFonts w:hint="eastAsia"/>
+          <w:sz w:val="24"/>
+          <w:szCs w:val="24"/>
+        </w:rPr>
+        <w:t>。</w:t>
       </w:r>
     </w:p>
     <w:p>
@@ -37134,63 +37137,7 @@
     <w:p>
       <w:pPr>
         <w:spacing w:line="360" w:lineRule="auto"/>
-        <w:rPr>
-          <w:sz w:val="24"/>
-          <w:szCs w:val="24"/>
-        </w:rPr>
-      </w:pPr>
-      <w:r>
-        <w:rPr>
-          <w:rFonts w:hint="eastAsia"/>
-          <w:sz w:val="24"/>
-          <w:szCs w:val="24"/>
-        </w:rPr>
-        <w:t xml:space="preserve"> </w:t>
-      </w:r>
-      <w:r>
-        <w:rPr>
-          <w:sz w:val="24"/>
-          <w:szCs w:val="24"/>
-        </w:rPr>
-        <w:tab/>
-      </w:r>
-      <w:r>
-        <w:rPr>
-          <w:sz w:val="24"/>
-          <w:szCs w:val="24"/>
-        </w:rPr>
-        <w:tab/>
-      </w:r>
-      <w:r>
-        <w:rPr>
-          <w:rFonts w:hint="eastAsia"/>
-          <w:sz w:val="24"/>
-          <w:szCs w:val="24"/>
-        </w:rPr>
-        <w:tab/>
-      </w:r>
-      <w:r>
-        <w:rPr>
-          <w:rFonts w:hint="eastAsia"/>
-          <w:sz w:val="24"/>
-          <w:szCs w:val="24"/>
-        </w:rPr>
-        <w:tab/>
-        <w:t>Reliability6.1.2.2:</w:t>
-      </w:r>
-      <w:r>
-        <w:rPr>
-          <w:rFonts w:hint="eastAsia"/>
-          <w:sz w:val="24"/>
-          <w:szCs w:val="24"/>
-        </w:rPr>
-        <w:t>如果重新连接仍然不成功，客户端报警。</w:t>
-      </w:r>
-    </w:p>
-    <w:p>
-      <w:pPr>
-        <w:spacing w:line="360" w:lineRule="auto"/>
-        <w:ind w:left="420" w:firstLine="420"/>
+        <w:ind w:firstLineChars="300" w:firstLine="720"/>
         <w:rPr>
           <w:sz w:val="24"/>
           <w:szCs w:val="24"/>
@@ -37236,7 +37183,15 @@
           <w:sz w:val="24"/>
           <w:szCs w:val="24"/>
         </w:rPr>
-        <w:t>：在开发过程中缺少可用的打印机，需要使用文件系统模拟打印机。</w:t>
+        <w:t>：在开发过程中缺少可用的打印机，需要</w:t>
+      </w:r>
+      <w:r>
+        <w:rPr>
+          <w:rFonts w:hint="eastAsia"/>
+          <w:sz w:val="24"/>
+          <w:szCs w:val="24"/>
+        </w:rPr>
+        <w:t>导出文档。</w:t>
       </w:r>
     </w:p>
     <w:p>
@@ -37758,6 +37713,584 @@
           <w:sz w:val="24"/>
           <w:szCs w:val="24"/>
         </w:rPr>
+        <w:t>0</w:t>
+      </w:r>
+      <w:r>
+        <w:rPr>
+          <w:rFonts w:hint="eastAsia"/>
+          <w:sz w:val="24"/>
+          <w:szCs w:val="24"/>
+        </w:rPr>
+        <w:t>日后</w:t>
+      </w:r>
+    </w:p>
+    <w:p>
+      <w:pPr>
+        <w:spacing w:line="360" w:lineRule="auto"/>
+        <w:ind w:left="420" w:firstLine="420"/>
+        <w:rPr>
+          <w:sz w:val="24"/>
+          <w:szCs w:val="24"/>
+        </w:rPr>
+      </w:pPr>
+      <w:r>
+        <w:rPr>
+          <w:sz w:val="24"/>
+          <w:szCs w:val="24"/>
+        </w:rPr>
+        <w:t>Deafault5</w:t>
+      </w:r>
+      <w:r>
+        <w:rPr>
+          <w:rFonts w:hint="eastAsia"/>
+          <w:sz w:val="24"/>
+          <w:szCs w:val="24"/>
+        </w:rPr>
+        <w:t>：操作人员工号默认为当前登录用户</w:t>
+      </w:r>
+    </w:p>
+    <w:p>
+      <w:pPr>
+        <w:spacing w:line="360" w:lineRule="auto"/>
+        <w:ind w:left="420" w:firstLine="420"/>
+        <w:rPr>
+          <w:sz w:val="24"/>
+          <w:szCs w:val="24"/>
+        </w:rPr>
+      </w:pPr>
+      <w:r>
+        <w:rPr>
+          <w:rFonts w:hint="eastAsia"/>
+          <w:sz w:val="24"/>
+          <w:szCs w:val="24"/>
+        </w:rPr>
+        <w:t>3.4.3</w:t>
+      </w:r>
+      <w:r>
+        <w:rPr>
+          <w:rFonts w:hint="eastAsia"/>
+          <w:sz w:val="24"/>
+          <w:szCs w:val="24"/>
+        </w:rPr>
+        <w:t>数据格式要求</w:t>
+      </w:r>
+    </w:p>
+    <w:p>
+      <w:pPr>
+        <w:spacing w:line="360" w:lineRule="auto"/>
+        <w:ind w:left="420" w:firstLine="420"/>
+        <w:rPr>
+          <w:rFonts w:hint="eastAsia"/>
+          <w:sz w:val="24"/>
+          <w:szCs w:val="24"/>
+        </w:rPr>
+      </w:pPr>
+      <w:r>
+        <w:rPr>
+          <w:rFonts w:hint="eastAsia"/>
+          <w:sz w:val="24"/>
+          <w:szCs w:val="24"/>
+        </w:rPr>
+        <w:t>时间格式：</w:t>
+      </w:r>
+      <w:r>
+        <w:rPr>
+          <w:rFonts w:hint="eastAsia"/>
+          <w:sz w:val="24"/>
+          <w:szCs w:val="24"/>
+        </w:rPr>
+        <w:t>2009-11-24 18:09:37</w:t>
+      </w:r>
+    </w:p>
+    <w:p>
+      <w:pPr>
+        <w:spacing w:line="360" w:lineRule="auto"/>
+        <w:ind w:left="420" w:firstLine="420"/>
+        <w:rPr>
+          <w:rFonts w:hint="eastAsia"/>
+          <w:sz w:val="24"/>
+          <w:szCs w:val="24"/>
+        </w:rPr>
+      </w:pPr>
+      <w:r>
+        <w:rPr>
+          <w:rFonts w:hint="eastAsia"/>
+          <w:sz w:val="24"/>
+          <w:szCs w:val="24"/>
+        </w:rPr>
+        <w:lastRenderedPageBreak/>
+        <w:t>订单货物轨迹信息格式：时间</w:t>
+      </w:r>
+      <w:r>
+        <w:rPr>
+          <w:rFonts w:hint="eastAsia"/>
+          <w:sz w:val="24"/>
+          <w:szCs w:val="24"/>
+        </w:rPr>
+        <w:t>+</w:t>
+      </w:r>
+      <w:r>
+        <w:rPr>
+          <w:rFonts w:hint="eastAsia"/>
+          <w:sz w:val="24"/>
+          <w:szCs w:val="24"/>
+        </w:rPr>
+        <w:t>“</w:t>
+      </w:r>
+      <w:r>
+        <w:rPr>
+          <w:rFonts w:hint="eastAsia"/>
+          <w:sz w:val="24"/>
+          <w:szCs w:val="24"/>
+        </w:rPr>
+        <w:t xml:space="preserve"> </w:t>
+      </w:r>
+      <w:r>
+        <w:rPr>
+          <w:rFonts w:hint="eastAsia"/>
+          <w:sz w:val="24"/>
+          <w:szCs w:val="24"/>
+        </w:rPr>
+        <w:t>”</w:t>
+      </w:r>
+      <w:r>
+        <w:rPr>
+          <w:rFonts w:hint="eastAsia"/>
+          <w:sz w:val="24"/>
+          <w:szCs w:val="24"/>
+        </w:rPr>
+        <w:t>+</w:t>
+      </w:r>
+      <w:r>
+        <w:rPr>
+          <w:rFonts w:hint="eastAsia"/>
+          <w:sz w:val="24"/>
+          <w:szCs w:val="24"/>
+        </w:rPr>
+        <w:t>地点</w:t>
+      </w:r>
+    </w:p>
+    <w:p>
+      <w:pPr>
+        <w:spacing w:line="360" w:lineRule="auto"/>
+        <w:ind w:left="420" w:firstLine="420"/>
+        <w:rPr>
+          <w:rFonts w:hint="eastAsia"/>
+          <w:sz w:val="24"/>
+          <w:szCs w:val="24"/>
+        </w:rPr>
+      </w:pPr>
+      <w:r>
+        <w:rPr>
+          <w:rFonts w:hint="eastAsia"/>
+          <w:sz w:val="24"/>
+          <w:szCs w:val="24"/>
+        </w:rPr>
+        <w:t>营业厅编号：</w:t>
+      </w:r>
+      <w:r>
+        <w:rPr>
+          <w:rFonts w:hint="eastAsia"/>
+          <w:sz w:val="24"/>
+          <w:szCs w:val="24"/>
+        </w:rPr>
+        <w:t>025</w:t>
+      </w:r>
+      <w:r>
+        <w:rPr>
+          <w:rFonts w:hint="eastAsia"/>
+          <w:sz w:val="24"/>
+          <w:szCs w:val="24"/>
+        </w:rPr>
+        <w:t>（区号）</w:t>
+      </w:r>
+      <w:r>
+        <w:rPr>
+          <w:rFonts w:hint="eastAsia"/>
+          <w:sz w:val="24"/>
+          <w:szCs w:val="24"/>
+        </w:rPr>
+        <w:t>001</w:t>
+      </w:r>
+      <w:r>
+        <w:rPr>
+          <w:rFonts w:hint="eastAsia"/>
+          <w:sz w:val="24"/>
+          <w:szCs w:val="24"/>
+        </w:rPr>
+        <w:t>（区内编号）</w:t>
+      </w:r>
+    </w:p>
+    <w:p>
+      <w:pPr>
+        <w:spacing w:line="360" w:lineRule="auto"/>
+        <w:ind w:left="420" w:firstLine="420"/>
+        <w:rPr>
+          <w:rFonts w:hint="eastAsia"/>
+          <w:sz w:val="24"/>
+          <w:szCs w:val="24"/>
+        </w:rPr>
+      </w:pPr>
+      <w:r>
+        <w:rPr>
+          <w:rFonts w:hint="eastAsia"/>
+          <w:sz w:val="24"/>
+          <w:szCs w:val="24"/>
+        </w:rPr>
+        <w:t>中转中心编号：</w:t>
+      </w:r>
+      <w:r>
+        <w:rPr>
+          <w:rFonts w:hint="eastAsia"/>
+          <w:sz w:val="24"/>
+          <w:szCs w:val="24"/>
+        </w:rPr>
+        <w:t>025</w:t>
+      </w:r>
+      <w:r>
+        <w:rPr>
+          <w:rFonts w:hint="eastAsia"/>
+          <w:sz w:val="24"/>
+          <w:szCs w:val="24"/>
+        </w:rPr>
+        <w:t>（区号）</w:t>
+      </w:r>
+      <w:r>
+        <w:rPr>
+          <w:rFonts w:hint="eastAsia"/>
+          <w:sz w:val="24"/>
+          <w:szCs w:val="24"/>
+        </w:rPr>
+        <w:t>000</w:t>
+      </w:r>
+    </w:p>
+    <w:p>
+      <w:pPr>
+        <w:spacing w:line="360" w:lineRule="auto"/>
+        <w:ind w:left="420" w:firstLine="420"/>
+        <w:rPr>
+          <w:rFonts w:hint="eastAsia"/>
+          <w:sz w:val="24"/>
+          <w:szCs w:val="24"/>
+        </w:rPr>
+      </w:pPr>
+      <w:r>
+        <w:rPr>
+          <w:rFonts w:hint="eastAsia"/>
+          <w:sz w:val="24"/>
+          <w:szCs w:val="24"/>
+        </w:rPr>
+        <w:t>汽运编号：</w:t>
+      </w:r>
+      <w:r>
+        <w:rPr>
+          <w:rFonts w:hint="eastAsia"/>
+          <w:sz w:val="24"/>
+          <w:szCs w:val="24"/>
+        </w:rPr>
+        <w:t>025001</w:t>
+      </w:r>
+      <w:r>
+        <w:rPr>
+          <w:rFonts w:hint="eastAsia"/>
+          <w:sz w:val="24"/>
+          <w:szCs w:val="24"/>
+        </w:rPr>
+        <w:t>（营业厅编号或者中转中心编号）</w:t>
+      </w:r>
+      <w:r>
+        <w:rPr>
+          <w:rFonts w:hint="eastAsia"/>
+          <w:sz w:val="24"/>
+          <w:szCs w:val="24"/>
+        </w:rPr>
+        <w:t>20151111</w:t>
+      </w:r>
+      <w:r>
+        <w:rPr>
+          <w:rFonts w:hint="eastAsia"/>
+          <w:sz w:val="24"/>
+          <w:szCs w:val="24"/>
+        </w:rPr>
+        <w:t>（日期编号）</w:t>
+      </w:r>
+      <w:r>
+        <w:rPr>
+          <w:rFonts w:hint="eastAsia"/>
+          <w:sz w:val="24"/>
+          <w:szCs w:val="24"/>
+        </w:rPr>
+        <w:t>00000</w:t>
+      </w:r>
+      <w:r>
+        <w:rPr>
+          <w:rFonts w:hint="eastAsia"/>
+          <w:sz w:val="24"/>
+          <w:szCs w:val="24"/>
+        </w:rPr>
+        <w:t>（顺序数）</w:t>
+      </w:r>
+    </w:p>
+    <w:p>
+      <w:pPr>
+        <w:spacing w:line="360" w:lineRule="auto"/>
+        <w:ind w:left="420" w:firstLine="420"/>
+        <w:rPr>
+          <w:rFonts w:hint="eastAsia"/>
+          <w:sz w:val="24"/>
+          <w:szCs w:val="24"/>
+        </w:rPr>
+      </w:pPr>
+      <w:r>
+        <w:rPr>
+          <w:rFonts w:hint="eastAsia"/>
+          <w:sz w:val="24"/>
+          <w:szCs w:val="24"/>
+        </w:rPr>
+        <w:t>订单编号：</w:t>
+      </w:r>
+      <w:r>
+        <w:rPr>
+          <w:rFonts w:hint="eastAsia"/>
+          <w:sz w:val="24"/>
+          <w:szCs w:val="24"/>
+        </w:rPr>
+        <w:t>025001</w:t>
+      </w:r>
+      <w:r>
+        <w:rPr>
+          <w:rFonts w:hint="eastAsia"/>
+          <w:sz w:val="24"/>
+          <w:szCs w:val="24"/>
+        </w:rPr>
+        <w:t>（营业厅编号）</w:t>
+      </w:r>
+      <w:r>
+        <w:rPr>
+          <w:rFonts w:hint="eastAsia"/>
+          <w:sz w:val="24"/>
+          <w:szCs w:val="24"/>
+        </w:rPr>
+        <w:t>20151111</w:t>
+      </w:r>
+      <w:r>
+        <w:rPr>
+          <w:rFonts w:hint="eastAsia"/>
+          <w:sz w:val="24"/>
+          <w:szCs w:val="24"/>
+        </w:rPr>
+        <w:t>（日期）</w:t>
+      </w:r>
+      <w:r>
+        <w:rPr>
+          <w:rFonts w:hint="eastAsia"/>
+          <w:sz w:val="24"/>
+          <w:szCs w:val="24"/>
+        </w:rPr>
+        <w:t>1011</w:t>
+      </w:r>
+      <w:r>
+        <w:rPr>
+          <w:rFonts w:hint="eastAsia"/>
+          <w:sz w:val="24"/>
+          <w:szCs w:val="24"/>
+        </w:rPr>
+        <w:t>（时、分）</w:t>
+      </w:r>
+    </w:p>
+    <w:p>
+      <w:pPr>
+        <w:spacing w:line="360" w:lineRule="auto"/>
+        <w:ind w:left="420" w:firstLine="420"/>
+        <w:rPr>
+          <w:rFonts w:hint="eastAsia"/>
+          <w:sz w:val="24"/>
+          <w:szCs w:val="24"/>
+        </w:rPr>
+      </w:pPr>
+      <w:r>
+        <w:rPr>
+          <w:rFonts w:hint="eastAsia"/>
+          <w:sz w:val="24"/>
+          <w:szCs w:val="24"/>
+        </w:rPr>
+        <w:t>中转单编号：</w:t>
+      </w:r>
+      <w:r>
+        <w:rPr>
+          <w:rFonts w:hint="eastAsia"/>
+          <w:sz w:val="24"/>
+          <w:szCs w:val="24"/>
+        </w:rPr>
+        <w:t>025000</w:t>
+      </w:r>
+      <w:r>
+        <w:rPr>
+          <w:rFonts w:hint="eastAsia"/>
+          <w:sz w:val="24"/>
+          <w:szCs w:val="24"/>
+        </w:rPr>
+        <w:t>（中转中心编号）</w:t>
+      </w:r>
+      <w:r>
+        <w:rPr>
+          <w:rFonts w:hint="eastAsia"/>
+          <w:sz w:val="24"/>
+          <w:szCs w:val="24"/>
+        </w:rPr>
+        <w:t>20151111</w:t>
+      </w:r>
+      <w:r>
+        <w:rPr>
+          <w:rFonts w:hint="eastAsia"/>
+          <w:sz w:val="24"/>
+          <w:szCs w:val="24"/>
+        </w:rPr>
+        <w:t>（日期）</w:t>
+      </w:r>
+      <w:r>
+        <w:rPr>
+          <w:rFonts w:hint="eastAsia"/>
+          <w:sz w:val="24"/>
+          <w:szCs w:val="24"/>
+        </w:rPr>
+        <w:t>0000000</w:t>
+      </w:r>
+      <w:r>
+        <w:rPr>
+          <w:rFonts w:hint="eastAsia"/>
+          <w:sz w:val="24"/>
+          <w:szCs w:val="24"/>
+        </w:rPr>
+        <w:t>（顺序数）</w:t>
+      </w:r>
+    </w:p>
+    <w:p>
+      <w:pPr>
+        <w:spacing w:line="360" w:lineRule="auto"/>
+        <w:ind w:left="420" w:firstLine="420"/>
+        <w:rPr>
+          <w:rFonts w:hint="eastAsia"/>
+          <w:sz w:val="24"/>
+          <w:szCs w:val="24"/>
+        </w:rPr>
+      </w:pPr>
+      <w:r>
+        <w:rPr>
+          <w:rFonts w:hint="eastAsia"/>
+          <w:sz w:val="24"/>
+          <w:szCs w:val="24"/>
+        </w:rPr>
+        <w:t>司机编号：</w:t>
+      </w:r>
+      <w:r>
+        <w:rPr>
+          <w:rFonts w:hint="eastAsia"/>
+          <w:sz w:val="24"/>
+          <w:szCs w:val="24"/>
+        </w:rPr>
+        <w:t>025001</w:t>
+      </w:r>
+      <w:r>
+        <w:rPr>
+          <w:rFonts w:hint="eastAsia"/>
+          <w:sz w:val="24"/>
+          <w:szCs w:val="24"/>
+        </w:rPr>
+        <w:t>（营业厅编号）</w:t>
+      </w:r>
+      <w:r>
+        <w:rPr>
+          <w:rFonts w:hint="eastAsia"/>
+          <w:sz w:val="24"/>
+          <w:szCs w:val="24"/>
+        </w:rPr>
+        <w:t>000</w:t>
+      </w:r>
+      <w:r>
+        <w:rPr>
+          <w:rFonts w:hint="eastAsia"/>
+          <w:sz w:val="24"/>
+          <w:szCs w:val="24"/>
+        </w:rPr>
+        <w:t>（顺序数）</w:t>
+      </w:r>
+    </w:p>
+    <w:p>
+      <w:pPr>
+        <w:spacing w:line="360" w:lineRule="auto"/>
+        <w:ind w:left="420" w:firstLine="420"/>
+        <w:rPr>
+          <w:rFonts w:hint="eastAsia"/>
+          <w:sz w:val="24"/>
+          <w:szCs w:val="24"/>
+        </w:rPr>
+      </w:pPr>
+      <w:r>
+        <w:rPr>
+          <w:rFonts w:hint="eastAsia"/>
+          <w:sz w:val="24"/>
+          <w:szCs w:val="24"/>
+        </w:rPr>
+        <w:t>货车编号：车牌号（</w:t>
+      </w:r>
+      <w:r>
+        <w:rPr>
+          <w:rFonts w:hint="eastAsia"/>
+          <w:sz w:val="24"/>
+          <w:szCs w:val="24"/>
+        </w:rPr>
+        <w:t>7</w:t>
+      </w:r>
+      <w:r>
+        <w:rPr>
+          <w:rFonts w:hint="eastAsia"/>
+          <w:sz w:val="24"/>
+          <w:szCs w:val="24"/>
+        </w:rPr>
+        <w:t>位）</w:t>
+      </w:r>
+    </w:p>
+    <w:p>
+      <w:pPr>
+        <w:spacing w:line="360" w:lineRule="auto"/>
+        <w:ind w:left="420" w:firstLine="420"/>
+        <w:rPr>
+          <w:rFonts w:hint="eastAsia"/>
+          <w:sz w:val="24"/>
+          <w:szCs w:val="24"/>
+        </w:rPr>
+      </w:pPr>
+      <w:r>
+        <w:rPr>
+          <w:rFonts w:hint="eastAsia"/>
+          <w:sz w:val="24"/>
+          <w:szCs w:val="24"/>
+        </w:rPr>
+        <w:t>员工编号：</w:t>
+      </w:r>
+      <w:r>
+        <w:rPr>
+          <w:rFonts w:hint="eastAsia"/>
+          <w:sz w:val="24"/>
+          <w:szCs w:val="24"/>
+        </w:rPr>
+        <w:t>025</w:t>
+      </w:r>
+      <w:r>
+        <w:rPr>
+          <w:rFonts w:hint="eastAsia"/>
+          <w:sz w:val="24"/>
+          <w:szCs w:val="24"/>
+        </w:rPr>
+        <w:t>（</w:t>
+      </w:r>
+      <w:r>
+        <w:rPr>
+          <w:rFonts w:hint="eastAsia"/>
+          <w:sz w:val="24"/>
+          <w:szCs w:val="24"/>
+        </w:rPr>
         <w:t>3</w:t>
       </w:r>
       <w:r>
@@ -37766,533 +38299,118 @@
           <w:sz w:val="24"/>
           <w:szCs w:val="24"/>
         </w:rPr>
-        <w:t>日后</w:t>
+        <w:t>位区号）</w:t>
+      </w:r>
+      <w:r>
+        <w:rPr>
+          <w:rFonts w:hint="eastAsia"/>
+          <w:sz w:val="24"/>
+          <w:szCs w:val="24"/>
+        </w:rPr>
+        <w:t>+000</w:t>
+      </w:r>
+      <w:r>
+        <w:rPr>
+          <w:rFonts w:hint="eastAsia"/>
+          <w:sz w:val="24"/>
+          <w:szCs w:val="24"/>
+        </w:rPr>
+        <w:t>或</w:t>
+      </w:r>
+      <w:r>
+        <w:rPr>
+          <w:rFonts w:hint="eastAsia"/>
+          <w:sz w:val="24"/>
+          <w:szCs w:val="24"/>
+        </w:rPr>
+        <w:t>001</w:t>
+      </w:r>
+      <w:r>
+        <w:rPr>
+          <w:rFonts w:hint="eastAsia"/>
+          <w:sz w:val="24"/>
+          <w:szCs w:val="24"/>
+        </w:rPr>
+        <w:t>（顺序号）或</w:t>
+      </w:r>
+      <w:r>
+        <w:rPr>
+          <w:rFonts w:hint="eastAsia"/>
+          <w:sz w:val="24"/>
+          <w:szCs w:val="24"/>
+        </w:rPr>
+        <w:t>111</w:t>
+      </w:r>
+      <w:r>
+        <w:rPr>
+          <w:rFonts w:hint="eastAsia"/>
+          <w:sz w:val="24"/>
+          <w:szCs w:val="24"/>
+        </w:rPr>
+        <w:t>（分别表示中转中心，营业厅，快递中心）</w:t>
+      </w:r>
+      <w:r>
+        <w:rPr>
+          <w:rFonts w:hint="eastAsia"/>
+          <w:sz w:val="24"/>
+          <w:szCs w:val="24"/>
+        </w:rPr>
+        <w:t>+000</w:t>
+      </w:r>
+      <w:r>
+        <w:rPr>
+          <w:rFonts w:hint="eastAsia"/>
+          <w:sz w:val="24"/>
+          <w:szCs w:val="24"/>
+        </w:rPr>
+        <w:t>（顺序号，员工编号）</w:t>
       </w:r>
     </w:p>
     <w:p>
       <w:pPr>
         <w:spacing w:line="360" w:lineRule="auto"/>
         <w:ind w:left="420" w:firstLine="420"/>
-        <w:rPr>
-          <w:sz w:val="24"/>
-          <w:szCs w:val="24"/>
-        </w:rPr>
-      </w:pPr>
-      <w:r>
-        <w:rPr>
-          <w:sz w:val="24"/>
-          <w:szCs w:val="24"/>
-        </w:rPr>
-        <w:lastRenderedPageBreak/>
-        <w:t>Deafault5</w:t>
-      </w:r>
-      <w:r>
-        <w:rPr>
-          <w:rFonts w:hint="eastAsia"/>
-          <w:sz w:val="24"/>
-          <w:szCs w:val="24"/>
-        </w:rPr>
-        <w:t>：操作人员工号默认为当前登录用户</w:t>
-      </w:r>
-    </w:p>
-    <w:p>
-      <w:pPr>
-        <w:spacing w:line="360" w:lineRule="auto"/>
-        <w:ind w:left="420" w:firstLine="420"/>
-        <w:rPr>
-          <w:sz w:val="24"/>
-          <w:szCs w:val="24"/>
-        </w:rPr>
-      </w:pPr>
-      <w:r>
-        <w:rPr>
-          <w:rFonts w:hint="eastAsia"/>
-          <w:sz w:val="24"/>
-          <w:szCs w:val="24"/>
-        </w:rPr>
-        <w:t>3.4.3</w:t>
-      </w:r>
-      <w:r>
-        <w:rPr>
-          <w:rFonts w:hint="eastAsia"/>
-          <w:sz w:val="24"/>
-          <w:szCs w:val="24"/>
-        </w:rPr>
-        <w:t>数据格式要求</w:t>
-      </w:r>
-    </w:p>
-    <w:p>
-      <w:pPr>
-        <w:spacing w:line="360" w:lineRule="auto"/>
-        <w:ind w:left="420" w:firstLine="420"/>
-        <w:rPr>
-          <w:sz w:val="24"/>
-          <w:szCs w:val="24"/>
-        </w:rPr>
-      </w:pPr>
-      <w:r>
-        <w:rPr>
-          <w:sz w:val="24"/>
-          <w:szCs w:val="24"/>
-        </w:rPr>
-        <w:t>Format1</w:t>
-      </w:r>
-      <w:r>
-        <w:rPr>
-          <w:rFonts w:hint="eastAsia"/>
-          <w:sz w:val="24"/>
-          <w:szCs w:val="24"/>
-        </w:rPr>
-        <w:t>：订单条形码号</w:t>
-      </w:r>
-      <w:r>
-        <w:rPr>
-          <w:rFonts w:hint="eastAsia"/>
-          <w:sz w:val="24"/>
-          <w:szCs w:val="24"/>
-        </w:rPr>
-        <w:t>10</w:t>
-      </w:r>
-      <w:r>
-        <w:rPr>
-          <w:rFonts w:hint="eastAsia"/>
-          <w:sz w:val="24"/>
-          <w:szCs w:val="24"/>
-        </w:rPr>
-        <w:t>位。格式是年（</w:t>
-      </w:r>
-      <w:r>
-        <w:rPr>
-          <w:rFonts w:hint="eastAsia"/>
-          <w:sz w:val="24"/>
-          <w:szCs w:val="24"/>
-        </w:rPr>
-        <w:t>15</w:t>
-      </w:r>
-      <w:r>
-        <w:rPr>
-          <w:rFonts w:hint="eastAsia"/>
-          <w:sz w:val="24"/>
-          <w:szCs w:val="24"/>
-        </w:rPr>
-        <w:t>）</w:t>
-      </w:r>
-      <w:r>
-        <w:rPr>
-          <w:rFonts w:hint="eastAsia"/>
-          <w:sz w:val="24"/>
-          <w:szCs w:val="24"/>
-        </w:rPr>
-        <w:t>+</w:t>
-      </w:r>
-      <w:r>
-        <w:rPr>
-          <w:rFonts w:hint="eastAsia"/>
-          <w:sz w:val="24"/>
-          <w:szCs w:val="24"/>
-        </w:rPr>
-        <w:t>月（</w:t>
-      </w:r>
-      <w:r>
-        <w:rPr>
-          <w:rFonts w:hint="eastAsia"/>
-          <w:sz w:val="24"/>
-          <w:szCs w:val="24"/>
-        </w:rPr>
-        <w:t>10</w:t>
-      </w:r>
-      <w:r>
-        <w:rPr>
-          <w:rFonts w:hint="eastAsia"/>
-          <w:sz w:val="24"/>
-          <w:szCs w:val="24"/>
-        </w:rPr>
-        <w:t>）</w:t>
-      </w:r>
-      <w:r>
-        <w:rPr>
-          <w:rFonts w:hint="eastAsia"/>
-          <w:sz w:val="24"/>
-          <w:szCs w:val="24"/>
-        </w:rPr>
-        <w:t>+</w:t>
-      </w:r>
-      <w:r>
-        <w:rPr>
-          <w:rFonts w:hint="eastAsia"/>
-          <w:sz w:val="24"/>
-          <w:szCs w:val="24"/>
-        </w:rPr>
-        <w:t>日（</w:t>
-      </w:r>
-      <w:r>
-        <w:rPr>
-          <w:rFonts w:hint="eastAsia"/>
-          <w:sz w:val="24"/>
-          <w:szCs w:val="24"/>
-        </w:rPr>
-        <w:t>07</w:t>
-      </w:r>
-      <w:r>
-        <w:rPr>
-          <w:rFonts w:hint="eastAsia"/>
-          <w:sz w:val="24"/>
-          <w:szCs w:val="24"/>
-        </w:rPr>
-        <w:t>）</w:t>
-      </w:r>
-      <w:r>
-        <w:rPr>
-          <w:rFonts w:hint="eastAsia"/>
-          <w:sz w:val="24"/>
-          <w:szCs w:val="24"/>
-        </w:rPr>
-        <w:t>+</w:t>
-      </w:r>
-      <w:r>
-        <w:rPr>
-          <w:rFonts w:hint="eastAsia"/>
-          <w:sz w:val="24"/>
-          <w:szCs w:val="24"/>
-        </w:rPr>
-        <w:t>时（</w:t>
-      </w:r>
-      <w:r>
-        <w:rPr>
-          <w:rFonts w:hint="eastAsia"/>
-          <w:sz w:val="24"/>
-          <w:szCs w:val="24"/>
-        </w:rPr>
-        <w:t>11</w:t>
-      </w:r>
-      <w:r>
-        <w:rPr>
-          <w:rFonts w:hint="eastAsia"/>
-          <w:sz w:val="24"/>
-          <w:szCs w:val="24"/>
-        </w:rPr>
-        <w:t>）</w:t>
-      </w:r>
-      <w:r>
-        <w:rPr>
-          <w:rFonts w:hint="eastAsia"/>
-          <w:sz w:val="24"/>
-          <w:szCs w:val="24"/>
-        </w:rPr>
-        <w:t>+</w:t>
-      </w:r>
-      <w:r>
-        <w:rPr>
-          <w:rFonts w:hint="eastAsia"/>
-          <w:sz w:val="24"/>
-          <w:szCs w:val="24"/>
-        </w:rPr>
-        <w:t>份（</w:t>
-      </w:r>
-      <w:r>
-        <w:rPr>
-          <w:rFonts w:hint="eastAsia"/>
-          <w:sz w:val="24"/>
-          <w:szCs w:val="24"/>
-        </w:rPr>
-        <w:t>14</w:t>
-      </w:r>
-      <w:r>
-        <w:rPr>
-          <w:rFonts w:hint="eastAsia"/>
-          <w:sz w:val="24"/>
-          <w:szCs w:val="24"/>
-        </w:rPr>
-        <w:t>）</w:t>
-      </w:r>
-    </w:p>
-    <w:p>
-      <w:pPr>
-        <w:spacing w:line="360" w:lineRule="auto"/>
-        <w:ind w:left="420" w:firstLine="420"/>
-        <w:rPr>
-          <w:sz w:val="24"/>
-          <w:szCs w:val="24"/>
-        </w:rPr>
-      </w:pPr>
-      <w:r>
-        <w:rPr>
-          <w:sz w:val="24"/>
-          <w:szCs w:val="24"/>
-        </w:rPr>
-        <w:t>Format2</w:t>
-      </w:r>
-      <w:r>
-        <w:rPr>
-          <w:rFonts w:hint="eastAsia"/>
-          <w:sz w:val="24"/>
-          <w:szCs w:val="24"/>
-        </w:rPr>
-        <w:t>：营业厅编号：</w:t>
-      </w:r>
-      <w:r>
-        <w:rPr>
-          <w:rFonts w:hint="eastAsia"/>
-        </w:rPr>
-        <w:t>城市编码</w:t>
-      </w:r>
-      <w:r>
-        <w:rPr>
-          <w:rFonts w:hint="eastAsia"/>
-        </w:rPr>
-        <w:t>+1</w:t>
-      </w:r>
-      <w:r>
-        <w:rPr>
-          <w:rFonts w:hint="eastAsia"/>
-        </w:rPr>
-        <w:t>营业厅</w:t>
-      </w:r>
-      <w:r>
-        <w:rPr>
-          <w:rFonts w:hint="eastAsia"/>
-        </w:rPr>
-        <w:t>+</w:t>
-      </w:r>
-      <w:r>
-        <w:rPr>
-          <w:rFonts w:hint="eastAsia"/>
-        </w:rPr>
-        <w:t>具体营业厅</w:t>
-      </w:r>
-    </w:p>
-    <w:p>
-      <w:pPr>
-        <w:spacing w:line="360" w:lineRule="auto"/>
-        <w:ind w:left="420" w:firstLine="420"/>
-        <w:rPr>
-          <w:sz w:val="24"/>
-          <w:szCs w:val="24"/>
-        </w:rPr>
-      </w:pPr>
-      <w:r>
-        <w:rPr>
-          <w:sz w:val="24"/>
-          <w:szCs w:val="24"/>
-        </w:rPr>
-        <w:t>Format3</w:t>
-      </w:r>
-      <w:r>
-        <w:rPr>
-          <w:rFonts w:hint="eastAsia"/>
-          <w:sz w:val="24"/>
-          <w:szCs w:val="24"/>
-        </w:rPr>
-        <w:t>：汽运编号：</w:t>
-      </w:r>
-      <w:r>
-        <w:rPr>
-          <w:rFonts w:hint="eastAsia"/>
-        </w:rPr>
-        <w:t>营业厅编号</w:t>
-      </w:r>
-      <w:r>
-        <w:rPr>
-          <w:rFonts w:hint="eastAsia"/>
-        </w:rPr>
-        <w:t>+</w:t>
-      </w:r>
-      <w:r>
-        <w:rPr>
-          <w:rFonts w:hint="eastAsia"/>
-        </w:rPr>
-        <w:t>日期（八位）</w:t>
-      </w:r>
-      <w:r>
-        <w:rPr>
-          <w:rFonts w:hint="eastAsia"/>
-        </w:rPr>
-        <w:t>+</w:t>
-      </w:r>
-      <w:r>
-        <w:rPr>
-          <w:rFonts w:hint="eastAsia"/>
-        </w:rPr>
-        <w:t>编码（五位数字）</w:t>
-      </w:r>
-    </w:p>
-    <w:p>
-      <w:pPr>
-        <w:spacing w:line="360" w:lineRule="auto"/>
-        <w:ind w:left="420" w:firstLine="420"/>
-        <w:rPr>
-          <w:sz w:val="24"/>
-          <w:szCs w:val="24"/>
-        </w:rPr>
-      </w:pPr>
-      <w:r>
-        <w:rPr>
-          <w:sz w:val="24"/>
-          <w:szCs w:val="24"/>
-        </w:rPr>
-        <w:t>Format4</w:t>
-      </w:r>
-      <w:r>
-        <w:rPr>
-          <w:rFonts w:hint="eastAsia"/>
-          <w:sz w:val="24"/>
-          <w:szCs w:val="24"/>
-        </w:rPr>
-        <w:t>：车辆代码：</w:t>
-      </w:r>
-      <w:r>
-        <w:rPr>
-          <w:rFonts w:hint="eastAsia"/>
-        </w:rPr>
-        <w:t>城市编号</w:t>
-      </w:r>
-      <w:r>
-        <w:rPr>
-          <w:rFonts w:hint="eastAsia"/>
-        </w:rPr>
-        <w:t>+</w:t>
-      </w:r>
-      <w:r>
-        <w:rPr>
-          <w:rFonts w:hint="eastAsia"/>
-        </w:rPr>
-        <w:t>营业厅编号</w:t>
-      </w:r>
-      <w:r>
-        <w:rPr>
-          <w:rFonts w:hint="eastAsia"/>
-        </w:rPr>
-        <w:t>+</w:t>
-      </w:r>
-      <w:r>
-        <w:rPr>
-          <w:rFonts w:hint="eastAsia"/>
-        </w:rPr>
-        <w:t>车牌号</w:t>
-      </w:r>
-    </w:p>
-    <w:p>
-      <w:pPr>
-        <w:spacing w:line="360" w:lineRule="auto"/>
-        <w:ind w:left="420" w:firstLine="420"/>
-      </w:pPr>
-      <w:r>
-        <w:rPr>
-          <w:sz w:val="24"/>
-          <w:szCs w:val="24"/>
-        </w:rPr>
-        <w:t>Format5</w:t>
-      </w:r>
-      <w:r>
-        <w:rPr>
-          <w:rFonts w:hint="eastAsia"/>
-          <w:sz w:val="24"/>
-          <w:szCs w:val="24"/>
-        </w:rPr>
-        <w:t>：司机代码：</w:t>
-      </w:r>
-      <w:r>
-        <w:rPr>
-          <w:rFonts w:hint="eastAsia"/>
-        </w:rPr>
-        <w:t>城市编号</w:t>
-      </w:r>
-      <w:r>
-        <w:rPr>
-          <w:rFonts w:hint="eastAsia"/>
-        </w:rPr>
-        <w:t>+</w:t>
-      </w:r>
-      <w:r>
-        <w:rPr>
-          <w:rFonts w:hint="eastAsia"/>
-        </w:rPr>
-        <w:t>营业厅编号</w:t>
-      </w:r>
-      <w:r>
-        <w:rPr>
-          <w:rFonts w:hint="eastAsia"/>
-        </w:rPr>
-        <w:t>+000</w:t>
-      </w:r>
-      <w:r>
-        <w:rPr>
-          <w:rFonts w:hint="eastAsia"/>
-        </w:rPr>
-        <w:t>（三位数字姓名）</w:t>
-      </w:r>
-    </w:p>
-    <w:p>
-      <w:pPr>
-        <w:spacing w:line="360" w:lineRule="auto"/>
-        <w:ind w:left="420" w:firstLine="420"/>
-      </w:pPr>
-      <w:r>
-        <w:rPr>
-          <w:sz w:val="24"/>
-          <w:szCs w:val="24"/>
-        </w:rPr>
-        <w:t>Format6</w:t>
-      </w:r>
-      <w:r>
-        <w:rPr>
-          <w:rFonts w:hint="eastAsia"/>
-          <w:sz w:val="24"/>
-          <w:szCs w:val="24"/>
-        </w:rPr>
-        <w:t>：</w:t>
-      </w:r>
-      <w:r>
-        <w:rPr>
-          <w:sz w:val="24"/>
-          <w:szCs w:val="24"/>
-        </w:rPr>
-        <w:t>中转中心编号</w:t>
-      </w:r>
-      <w:r>
-        <w:rPr>
-          <w:rFonts w:hint="eastAsia"/>
-          <w:sz w:val="24"/>
-          <w:szCs w:val="24"/>
-        </w:rPr>
-        <w:t>：</w:t>
-      </w:r>
-      <w:r>
-        <w:rPr>
-          <w:rFonts w:hint="eastAsia"/>
-        </w:rPr>
-        <w:t>城市编码</w:t>
-      </w:r>
-      <w:r>
-        <w:rPr>
-          <w:rFonts w:hint="eastAsia"/>
-        </w:rPr>
-        <w:t>+0</w:t>
-      </w:r>
-      <w:r>
-        <w:rPr>
-          <w:rFonts w:hint="eastAsia"/>
-        </w:rPr>
-        <w:t>中转中心</w:t>
-      </w:r>
-      <w:r>
-        <w:rPr>
-          <w:rFonts w:hint="eastAsia"/>
-        </w:rPr>
-        <w:t>+</w:t>
-      </w:r>
-      <w:r>
-        <w:rPr>
-          <w:rFonts w:hint="eastAsia"/>
-        </w:rPr>
-        <w:t>具体中转中心</w:t>
-      </w:r>
-    </w:p>
-    <w:p>
-      <w:pPr>
-        <w:spacing w:line="360" w:lineRule="auto"/>
-        <w:ind w:left="420" w:firstLine="420"/>
-      </w:pPr>
+      </w:pPr>
+      <w:r>
+        <w:rPr>
+          <w:rFonts w:hint="eastAsia"/>
+          <w:sz w:val="24"/>
+          <w:szCs w:val="24"/>
+        </w:rPr>
+        <w:t>任何未定义的</w:t>
+      </w:r>
+      <w:r>
+        <w:rPr>
+          <w:rFonts w:hint="eastAsia"/>
+          <w:sz w:val="24"/>
+          <w:szCs w:val="24"/>
+        </w:rPr>
+        <w:t>id</w:t>
+      </w:r>
+      <w:r>
+        <w:rPr>
+          <w:rFonts w:hint="eastAsia"/>
+          <w:sz w:val="24"/>
+          <w:szCs w:val="24"/>
+        </w:rPr>
+        <w:t>：前六位是营业厅或中转中心编号，后</w:t>
+      </w:r>
+      <w:r>
+        <w:rPr>
+          <w:rFonts w:hint="eastAsia"/>
+          <w:sz w:val="24"/>
+          <w:szCs w:val="24"/>
+        </w:rPr>
+        <w:t>5</w:t>
+      </w:r>
+      <w:r>
+        <w:rPr>
+          <w:rFonts w:hint="eastAsia"/>
+          <w:sz w:val="24"/>
+          <w:szCs w:val="24"/>
+        </w:rPr>
+        <w:t>位是随机编号</w:t>
+      </w:r>
       <w:r>
         <w:t>其余格式略</w:t>
       </w:r>
@@ -38466,16 +38584,16 @@
         </w:rPr>
         <w:t>1</w:t>
       </w:r>
-      <w:r>
-        <w:rPr>
-          <w:rFonts w:hint="eastAsia"/>
-          <w:sz w:val="24"/>
-          <w:szCs w:val="24"/>
-        </w:rPr>
-        <w:t>个星期的集中培训。</w:t>
-      </w:r>
       <w:bookmarkStart w:id="36" w:name="_GoBack"/>
       <w:bookmarkEnd w:id="36"/>
+      <w:r>
+        <w:rPr>
+          <w:rFonts w:hint="eastAsia"/>
+          <w:sz w:val="24"/>
+          <w:szCs w:val="24"/>
+        </w:rPr>
+        <w:t>个星期的集中培训。</w:t>
+      </w:r>
     </w:p>
     <w:p>
       <w:pPr>
@@ -38603,7 +38721,7 @@
         <w:bCs/>
         <w:noProof/>
       </w:rPr>
-      <w:t>39</w:t>
+      <w:t>40</w:t>
     </w:r>
     <w:r>
       <w:rPr>
@@ -38880,7 +38998,7 @@
     <w:lsdException w:name="Table Web 2" w:semiHidden="1" w:unhideWhenUsed="1"/>
     <w:lsdException w:name="Table Web 3" w:semiHidden="1" w:unhideWhenUsed="1"/>
     <w:lsdException w:name="Balloon Text" w:semiHidden="1" w:unhideWhenUsed="1"/>
-    <w:lsdException w:name="Table Grid" w:semiHidden="1" w:uiPriority="99" w:unhideWhenUsed="1"/>
+    <w:lsdException w:name="Table Grid" w:uiPriority="99"/>
     <w:lsdException w:name="Table Theme" w:semiHidden="1" w:unhideWhenUsed="1"/>
     <w:lsdException w:name="Placeholder Text" w:semiHidden="1" w:uiPriority="99"/>
     <w:lsdException w:name="No Spacing" w:uiPriority="99"/>
